--- a/kubernetes/Kubernetes_Beginner.docx
+++ b/kubernetes/Kubernetes_Beginner.docx
@@ -1859,8 +1859,150 @@
           <w:lang w:val="en-US"/>
         </w:rPr>
       </w:pPr>
-      <w:bookmarkStart w:id="0" w:name="_GoBack"/>
-      <w:bookmarkEnd w:id="0"/>
+    </w:p>
+    <w:p>
+      <w:pPr>
+        <w:rPr>
+          <w:lang w:val="en-US"/>
+        </w:rPr>
+      </w:pPr>
+      <w:r>
+        <w:rPr>
+          <w:lang w:val="en-US"/>
+        </w:rPr>
+        <w:t>Above, we can see with Deployment we have created:</w:t>
+      </w:r>
+    </w:p>
+    <w:p>
+      <w:pPr>
+        <w:pStyle w:val="ListParagraph"/>
+        <w:numPr>
+          <w:ilvl w:val="0"/>
+          <w:numId w:val="1"/>
+        </w:numPr>
+        <w:rPr>
+          <w:lang w:val="en-US"/>
+        </w:rPr>
+      </w:pPr>
+      <w:r>
+        <w:rPr>
+          <w:lang w:val="en-US"/>
+        </w:rPr>
+        <w:t xml:space="preserve">Deploymenbt: </w:t>
+      </w:r>
+      <w:r>
+        <w:rPr>
+          <w:lang w:val="en-US"/>
+        </w:rPr>
+        <w:t>first myapp-replicaset</w:t>
+      </w:r>
+    </w:p>
+    <w:p>
+      <w:pPr>
+        <w:pStyle w:val="ListParagraph"/>
+        <w:numPr>
+          <w:ilvl w:val="0"/>
+          <w:numId w:val="1"/>
+        </w:numPr>
+        <w:rPr>
+          <w:lang w:val="en-US"/>
+        </w:rPr>
+      </w:pPr>
+      <w:r>
+        <w:rPr>
+          <w:lang w:val="en-US"/>
+        </w:rPr>
+        <w:t xml:space="preserve">ReplicaSet: </w:t>
+      </w:r>
+      <w:r>
+        <w:rPr>
+          <w:sz w:val="20"/>
+          <w:szCs w:val="20"/>
+        </w:rPr>
+        <w:t>myapp-replicaset-b94f585c7</w:t>
+      </w:r>
+    </w:p>
+    <w:p>
+      <w:pPr>
+        <w:pStyle w:val="ListParagraph"/>
+        <w:numPr>
+          <w:ilvl w:val="0"/>
+          <w:numId w:val="1"/>
+        </w:numPr>
+        <w:rPr>
+          <w:lang w:val="en-US"/>
+        </w:rPr>
+      </w:pPr>
+      <w:r>
+        <w:rPr>
+          <w:sz w:val="20"/>
+          <w:szCs w:val="20"/>
+        </w:rPr>
+        <w:t>POD:</w:t>
+      </w:r>
+    </w:p>
+    <w:p>
+      <w:pPr>
+        <w:pStyle w:val="ListParagraph"/>
+        <w:numPr>
+          <w:ilvl w:val="0"/>
+          <w:numId w:val="2"/>
+        </w:numPr>
+        <w:rPr>
+          <w:sz w:val="20"/>
+          <w:szCs w:val="20"/>
+          <w:lang w:val="en-US"/>
+        </w:rPr>
+      </w:pPr>
+      <w:r>
+        <w:rPr>
+          <w:sz w:val="20"/>
+          <w:szCs w:val="20"/>
+        </w:rPr>
+        <w:t xml:space="preserve">myapp-replicaset-b94f585c7-ntdwf        </w:t>
+      </w:r>
+    </w:p>
+    <w:p>
+      <w:pPr>
+        <w:pStyle w:val="ListParagraph"/>
+        <w:numPr>
+          <w:ilvl w:val="0"/>
+          <w:numId w:val="2"/>
+        </w:numPr>
+        <w:rPr>
+          <w:sz w:val="20"/>
+          <w:szCs w:val="20"/>
+          <w:lang w:val="en-US"/>
+        </w:rPr>
+      </w:pPr>
+      <w:r>
+        <w:rPr>
+          <w:sz w:val="20"/>
+          <w:szCs w:val="20"/>
+        </w:rPr>
+        <w:t>myapp-replicaset-b94f585c7-z6pd5</w:t>
+      </w:r>
+    </w:p>
+    <w:p>
+      <w:pPr>
+        <w:pStyle w:val="ListParagraph"/>
+        <w:numPr>
+          <w:ilvl w:val="0"/>
+          <w:numId w:val="2"/>
+        </w:numPr>
+        <w:rPr>
+          <w:sz w:val="20"/>
+          <w:szCs w:val="20"/>
+          <w:lang w:val="en-US"/>
+        </w:rPr>
+      </w:pPr>
+      <w:r>
+        <w:rPr>
+          <w:sz w:val="20"/>
+          <w:szCs w:val="20"/>
+        </w:rPr>
+        <w:t>myapp-replicaset-b94f585c7-zg22n</w:t>
+      </w:r>
     </w:p>
     <w:sectPr>
       <w:pgSz w:w="11906" w:h="16838"/>
@@ -1870,6 +2012,220 @@
     </w:sectPr>
   </w:body>
 </w:document>
+</file>
+
+<file path=word/numbering.xml><?xml version="1.0" encoding="utf-8"?>
+<w:numbering xmlns:wpc="http://schemas.microsoft.com/office/word/2010/wordprocessingCanvas" xmlns:mc="http://schemas.openxmlformats.org/markup-compatibility/2006" xmlns:o="urn:schemas-microsoft-com:office:office" xmlns:r="http://schemas.openxmlformats.org/officeDocument/2006/relationships" xmlns:m="http://schemas.openxmlformats.org/officeDocument/2006/math" xmlns:v="urn:schemas-microsoft-com:vml" xmlns:wp14="http://schemas.microsoft.com/office/word/2010/wordprocessingDrawing" xmlns:wp="http://schemas.openxmlformats.org/drawingml/2006/wordprocessingDrawing" xmlns:w10="urn:schemas-microsoft-com:office:word" xmlns:w="http://schemas.openxmlformats.org/wordprocessingml/2006/main" xmlns:w14="http://schemas.microsoft.com/office/word/2010/wordml" xmlns:w15="http://schemas.microsoft.com/office/word/2012/wordml" xmlns:wpg="http://schemas.microsoft.com/office/word/2010/wordprocessingGroup" xmlns:wpi="http://schemas.microsoft.com/office/word/2010/wordprocessingInk" xmlns:wne="http://schemas.microsoft.com/office/word/2006/wordml" xmlns:wps="http://schemas.microsoft.com/office/word/2010/wordprocessingShape" mc:Ignorable="w14 w15 wp14">
+  <w:abstractNum w:abstractNumId="0" w15:restartNumberingAfterBreak="0">
+    <w:nsid w:val="552830C6"/>
+    <w:multiLevelType w:val="hybridMultilevel"/>
+    <w:tmpl w:val="3F58A5BC"/>
+    <w:lvl w:ilvl="0" w:tplc="D3DC4CCA">
+      <w:start w:val="1"/>
+      <w:numFmt w:val="bullet"/>
+      <w:lvlText w:val=""/>
+      <w:lvlJc w:val="left"/>
+      <w:pPr>
+        <w:ind w:left="1080" w:hanging="360"/>
+      </w:pPr>
+      <w:rPr>
+        <w:rFonts w:ascii="Wingdings" w:eastAsiaTheme="minorHAnsi" w:hAnsi="Wingdings" w:cstheme="minorBidi" w:hint="default"/>
+        <w:sz w:val="20"/>
+      </w:rPr>
+    </w:lvl>
+    <w:lvl w:ilvl="1" w:tplc="08090003" w:tentative="1">
+      <w:start w:val="1"/>
+      <w:numFmt w:val="bullet"/>
+      <w:lvlText w:val="o"/>
+      <w:lvlJc w:val="left"/>
+      <w:pPr>
+        <w:ind w:left="1800" w:hanging="360"/>
+      </w:pPr>
+      <w:rPr>
+        <w:rFonts w:ascii="Courier New" w:hAnsi="Courier New" w:cs="Courier New" w:hint="default"/>
+      </w:rPr>
+    </w:lvl>
+    <w:lvl w:ilvl="2" w:tplc="08090005" w:tentative="1">
+      <w:start w:val="1"/>
+      <w:numFmt w:val="bullet"/>
+      <w:lvlText w:val=""/>
+      <w:lvlJc w:val="left"/>
+      <w:pPr>
+        <w:ind w:left="2520" w:hanging="360"/>
+      </w:pPr>
+      <w:rPr>
+        <w:rFonts w:ascii="Wingdings" w:hAnsi="Wingdings" w:hint="default"/>
+      </w:rPr>
+    </w:lvl>
+    <w:lvl w:ilvl="3" w:tplc="08090001" w:tentative="1">
+      <w:start w:val="1"/>
+      <w:numFmt w:val="bullet"/>
+      <w:lvlText w:val=""/>
+      <w:lvlJc w:val="left"/>
+      <w:pPr>
+        <w:ind w:left="3240" w:hanging="360"/>
+      </w:pPr>
+      <w:rPr>
+        <w:rFonts w:ascii="Symbol" w:hAnsi="Symbol" w:hint="default"/>
+      </w:rPr>
+    </w:lvl>
+    <w:lvl w:ilvl="4" w:tplc="08090003" w:tentative="1">
+      <w:start w:val="1"/>
+      <w:numFmt w:val="bullet"/>
+      <w:lvlText w:val="o"/>
+      <w:lvlJc w:val="left"/>
+      <w:pPr>
+        <w:ind w:left="3960" w:hanging="360"/>
+      </w:pPr>
+      <w:rPr>
+        <w:rFonts w:ascii="Courier New" w:hAnsi="Courier New" w:cs="Courier New" w:hint="default"/>
+      </w:rPr>
+    </w:lvl>
+    <w:lvl w:ilvl="5" w:tplc="08090005" w:tentative="1">
+      <w:start w:val="1"/>
+      <w:numFmt w:val="bullet"/>
+      <w:lvlText w:val=""/>
+      <w:lvlJc w:val="left"/>
+      <w:pPr>
+        <w:ind w:left="4680" w:hanging="360"/>
+      </w:pPr>
+      <w:rPr>
+        <w:rFonts w:ascii="Wingdings" w:hAnsi="Wingdings" w:hint="default"/>
+      </w:rPr>
+    </w:lvl>
+    <w:lvl w:ilvl="6" w:tplc="08090001" w:tentative="1">
+      <w:start w:val="1"/>
+      <w:numFmt w:val="bullet"/>
+      <w:lvlText w:val=""/>
+      <w:lvlJc w:val="left"/>
+      <w:pPr>
+        <w:ind w:left="5400" w:hanging="360"/>
+      </w:pPr>
+      <w:rPr>
+        <w:rFonts w:ascii="Symbol" w:hAnsi="Symbol" w:hint="default"/>
+      </w:rPr>
+    </w:lvl>
+    <w:lvl w:ilvl="7" w:tplc="08090003" w:tentative="1">
+      <w:start w:val="1"/>
+      <w:numFmt w:val="bullet"/>
+      <w:lvlText w:val="o"/>
+      <w:lvlJc w:val="left"/>
+      <w:pPr>
+        <w:ind w:left="6120" w:hanging="360"/>
+      </w:pPr>
+      <w:rPr>
+        <w:rFonts w:ascii="Courier New" w:hAnsi="Courier New" w:cs="Courier New" w:hint="default"/>
+      </w:rPr>
+    </w:lvl>
+    <w:lvl w:ilvl="8" w:tplc="08090005" w:tentative="1">
+      <w:start w:val="1"/>
+      <w:numFmt w:val="bullet"/>
+      <w:lvlText w:val=""/>
+      <w:lvlJc w:val="left"/>
+      <w:pPr>
+        <w:ind w:left="6840" w:hanging="360"/>
+      </w:pPr>
+      <w:rPr>
+        <w:rFonts w:ascii="Wingdings" w:hAnsi="Wingdings" w:hint="default"/>
+      </w:rPr>
+    </w:lvl>
+  </w:abstractNum>
+  <w:abstractNum w:abstractNumId="1" w15:restartNumberingAfterBreak="0">
+    <w:nsid w:val="699841E6"/>
+    <w:multiLevelType w:val="hybridMultilevel"/>
+    <w:tmpl w:val="8E5CFEDE"/>
+    <w:lvl w:ilvl="0" w:tplc="0809000F">
+      <w:start w:val="1"/>
+      <w:numFmt w:val="decimal"/>
+      <w:lvlText w:val="%1."/>
+      <w:lvlJc w:val="left"/>
+      <w:pPr>
+        <w:ind w:left="720" w:hanging="360"/>
+      </w:pPr>
+      <w:rPr>
+        <w:rFonts w:hint="default"/>
+      </w:rPr>
+    </w:lvl>
+    <w:lvl w:ilvl="1" w:tplc="08090019" w:tentative="1">
+      <w:start w:val="1"/>
+      <w:numFmt w:val="lowerLetter"/>
+      <w:lvlText w:val="%2."/>
+      <w:lvlJc w:val="left"/>
+      <w:pPr>
+        <w:ind w:left="1440" w:hanging="360"/>
+      </w:pPr>
+    </w:lvl>
+    <w:lvl w:ilvl="2" w:tplc="0809001B" w:tentative="1">
+      <w:start w:val="1"/>
+      <w:numFmt w:val="lowerRoman"/>
+      <w:lvlText w:val="%3."/>
+      <w:lvlJc w:val="right"/>
+      <w:pPr>
+        <w:ind w:left="2160" w:hanging="180"/>
+      </w:pPr>
+    </w:lvl>
+    <w:lvl w:ilvl="3" w:tplc="0809000F" w:tentative="1">
+      <w:start w:val="1"/>
+      <w:numFmt w:val="decimal"/>
+      <w:lvlText w:val="%4."/>
+      <w:lvlJc w:val="left"/>
+      <w:pPr>
+        <w:ind w:left="2880" w:hanging="360"/>
+      </w:pPr>
+    </w:lvl>
+    <w:lvl w:ilvl="4" w:tplc="08090019" w:tentative="1">
+      <w:start w:val="1"/>
+      <w:numFmt w:val="lowerLetter"/>
+      <w:lvlText w:val="%5."/>
+      <w:lvlJc w:val="left"/>
+      <w:pPr>
+        <w:ind w:left="3600" w:hanging="360"/>
+      </w:pPr>
+    </w:lvl>
+    <w:lvl w:ilvl="5" w:tplc="0809001B" w:tentative="1">
+      <w:start w:val="1"/>
+      <w:numFmt w:val="lowerRoman"/>
+      <w:lvlText w:val="%6."/>
+      <w:lvlJc w:val="right"/>
+      <w:pPr>
+        <w:ind w:left="4320" w:hanging="180"/>
+      </w:pPr>
+    </w:lvl>
+    <w:lvl w:ilvl="6" w:tplc="0809000F" w:tentative="1">
+      <w:start w:val="1"/>
+      <w:numFmt w:val="decimal"/>
+      <w:lvlText w:val="%7."/>
+      <w:lvlJc w:val="left"/>
+      <w:pPr>
+        <w:ind w:left="5040" w:hanging="360"/>
+      </w:pPr>
+    </w:lvl>
+    <w:lvl w:ilvl="7" w:tplc="08090019" w:tentative="1">
+      <w:start w:val="1"/>
+      <w:numFmt w:val="lowerLetter"/>
+      <w:lvlText w:val="%8."/>
+      <w:lvlJc w:val="left"/>
+      <w:pPr>
+        <w:ind w:left="5760" w:hanging="360"/>
+      </w:pPr>
+    </w:lvl>
+    <w:lvl w:ilvl="8" w:tplc="0809001B" w:tentative="1">
+      <w:start w:val="1"/>
+      <w:numFmt w:val="lowerRoman"/>
+      <w:lvlText w:val="%9."/>
+      <w:lvlJc w:val="right"/>
+      <w:pPr>
+        <w:ind w:left="6480" w:hanging="180"/>
+      </w:pPr>
+    </w:lvl>
+  </w:abstractNum>
+  <w:num w:numId="1">
+    <w:abstractNumId w:val="1"/>
+  </w:num>
+  <w:num w:numId="2">
+    <w:abstractNumId w:val="0"/>
+  </w:num>
+</w:numbering>
 </file>
 
 <file path=word/styles.xml><?xml version="1.0" encoding="utf-8"?>
@@ -2343,6 +2699,17 @@
       <w:lang w:eastAsia="en-GB"/>
     </w:rPr>
   </w:style>
+  <w:style w:type="paragraph" w:styleId="ListParagraph">
+    <w:name w:val="List Paragraph"/>
+    <w:basedOn w:val="Normal"/>
+    <w:uiPriority w:val="34"/>
+    <w:qFormat/>
+    <w:rsid w:val="00897ABD"/>
+    <w:pPr>
+      <w:ind w:left="720"/>
+      <w:contextualSpacing/>
+    </w:pPr>
+  </w:style>
 </w:styles>
 </file>
 

--- a/kubernetes/Kubernetes_Beginner.docx
+++ b/kubernetes/Kubernetes_Beginner.docx
@@ -1,6 +1,6 @@
 
 <file path=word/document.xml><?xml version="1.0" encoding="utf-8"?>
-<w:document xmlns:wpc="http://schemas.microsoft.com/office/word/2010/wordprocessingCanvas" xmlns:mc="http://schemas.openxmlformats.org/markup-compatibility/2006" xmlns:o="urn:schemas-microsoft-com:office:office" xmlns:r="http://schemas.openxmlformats.org/officeDocument/2006/relationships" xmlns:m="http://schemas.openxmlformats.org/officeDocument/2006/math" xmlns:v="urn:schemas-microsoft-com:vml" xmlns:wp14="http://schemas.microsoft.com/office/word/2010/wordprocessingDrawing" xmlns:wp="http://schemas.openxmlformats.org/drawingml/2006/wordprocessingDrawing" xmlns:w10="urn:schemas-microsoft-com:office:word" xmlns:w="http://schemas.openxmlformats.org/wordprocessingml/2006/main" xmlns:w14="http://schemas.microsoft.com/office/word/2010/wordml" xmlns:w15="http://schemas.microsoft.com/office/word/2012/wordml" xmlns:wpg="http://schemas.microsoft.com/office/word/2010/wordprocessingGroup" xmlns:wpi="http://schemas.microsoft.com/office/word/2010/wordprocessingInk" xmlns:wne="http://schemas.microsoft.com/office/word/2006/wordml" xmlns:wps="http://schemas.microsoft.com/office/word/2010/wordprocessingShape" mc:Ignorable="w14 w15 wp14">
+<w:document xmlns:wpc="http://schemas.microsoft.com/office/word/2010/wordprocessingCanvas" xmlns:cx="http://schemas.microsoft.com/office/drawing/2014/chartex" xmlns:cx1="http://schemas.microsoft.com/office/drawing/2015/9/8/chartex" xmlns:cx2="http://schemas.microsoft.com/office/drawing/2015/10/21/chartex" xmlns:cx3="http://schemas.microsoft.com/office/drawing/2016/5/9/chartex" xmlns:cx4="http://schemas.microsoft.com/office/drawing/2016/5/10/chartex" xmlns:cx5="http://schemas.microsoft.com/office/drawing/2016/5/11/chartex" xmlns:cx6="http://schemas.microsoft.com/office/drawing/2016/5/12/chartex" xmlns:cx7="http://schemas.microsoft.com/office/drawing/2016/5/13/chartex" xmlns:cx8="http://schemas.microsoft.com/office/drawing/2016/5/14/chartex" xmlns:mc="http://schemas.openxmlformats.org/markup-compatibility/2006" xmlns:aink="http://schemas.microsoft.com/office/drawing/2016/ink" xmlns:am3d="http://schemas.microsoft.com/office/drawing/2017/model3d" xmlns:o="urn:schemas-microsoft-com:office:office" xmlns:r="http://schemas.openxmlformats.org/officeDocument/2006/relationships" xmlns:m="http://schemas.openxmlformats.org/officeDocument/2006/math" xmlns:v="urn:schemas-microsoft-com:vml" xmlns:wp14="http://schemas.microsoft.com/office/word/2010/wordprocessingDrawing" xmlns:wp="http://schemas.openxmlformats.org/drawingml/2006/wordprocessingDrawing" xmlns:w10="urn:schemas-microsoft-com:office:word" xmlns:w="http://schemas.openxmlformats.org/wordprocessingml/2006/main" xmlns:w14="http://schemas.microsoft.com/office/word/2010/wordml" xmlns:w15="http://schemas.microsoft.com/office/word/2012/wordml" xmlns:w16cid="http://schemas.microsoft.com/office/word/2016/wordml/cid" xmlns:w16se="http://schemas.microsoft.com/office/word/2015/wordml/symex" xmlns:wpg="http://schemas.microsoft.com/office/word/2010/wordprocessingGroup" xmlns:wpi="http://schemas.microsoft.com/office/word/2010/wordprocessingInk" xmlns:wne="http://schemas.microsoft.com/office/word/2006/wordml" xmlns:wps="http://schemas.microsoft.com/office/word/2010/wordprocessingShape" mc:Ignorable="w14 w15 w16se w16cid wp14">
   <w:body>
     <w:p>
       <w:pPr>
@@ -25,7 +25,21 @@
         <w:rPr>
           <w:lang w:val="en-US"/>
         </w:rPr>
-        <w:t>If there are three replicaset then you can see 3 PODS.</w:t>
+        <w:t xml:space="preserve">If there are three </w:t>
+      </w:r>
+      <w:proofErr w:type="spellStart"/>
+      <w:r>
+        <w:rPr>
+          <w:lang w:val="en-US"/>
+        </w:rPr>
+        <w:t>replicaset</w:t>
+      </w:r>
+      <w:proofErr w:type="spellEnd"/>
+      <w:r>
+        <w:rPr>
+          <w:lang w:val="en-US"/>
+        </w:rPr>
+        <w:t xml:space="preserve"> then you can see 3 PODS.</w:t>
       </w:r>
     </w:p>
     <w:p>
@@ -78,6 +92,7 @@
           <w:lang w:eastAsia="en-GB"/>
         </w:rPr>
       </w:pPr>
+      <w:proofErr w:type="spellStart"/>
       <w:r>
         <w:rPr>
           <w:rFonts w:ascii="Courier New" w:eastAsia="Times New Roman" w:hAnsi="Courier New" w:cs="Courier New"/>
@@ -90,6 +105,7 @@
         </w:rPr>
         <w:t>apiVersion</w:t>
       </w:r>
+      <w:proofErr w:type="spellEnd"/>
       <w:r>
         <w:rPr>
           <w:rFonts w:ascii="Courier New" w:eastAsia="Times New Roman" w:hAnsi="Courier New" w:cs="Courier New"/>
@@ -215,7 +231,29 @@
           <w:szCs w:val="17"/>
           <w:lang w:eastAsia="en-GB"/>
         </w:rPr>
-        <w:t>: myapp-pod</w:t>
+        <w:t xml:space="preserve">: </w:t>
+      </w:r>
+      <w:proofErr w:type="spellStart"/>
+      <w:r>
+        <w:rPr>
+          <w:rFonts w:ascii="Courier New" w:eastAsia="Times New Roman" w:hAnsi="Courier New" w:cs="Courier New"/>
+          <w:color w:val="A9B7C6"/>
+          <w:sz w:val="17"/>
+          <w:szCs w:val="17"/>
+          <w:lang w:eastAsia="en-GB"/>
+        </w:rPr>
+        <w:t>myapp</w:t>
+      </w:r>
+      <w:proofErr w:type="spellEnd"/>
+      <w:r>
+        <w:rPr>
+          <w:rFonts w:ascii="Courier New" w:eastAsia="Times New Roman" w:hAnsi="Courier New" w:cs="Courier New"/>
+          <w:color w:val="A9B7C6"/>
+          <w:sz w:val="17"/>
+          <w:szCs w:val="17"/>
+          <w:lang w:eastAsia="en-GB"/>
+        </w:rPr>
+        <w:t>-pod</w:t>
       </w:r>
       <w:r>
         <w:rPr>
@@ -281,8 +319,20 @@
           <w:szCs w:val="17"/>
           <w:lang w:eastAsia="en-GB"/>
         </w:rPr>
-        <w:t>: myapp</w:t>
-      </w:r>
+        <w:t xml:space="preserve">: </w:t>
+      </w:r>
+      <w:proofErr w:type="spellStart"/>
+      <w:r>
+        <w:rPr>
+          <w:rFonts w:ascii="Courier New" w:eastAsia="Times New Roman" w:hAnsi="Courier New" w:cs="Courier New"/>
+          <w:color w:val="A9B7C6"/>
+          <w:sz w:val="17"/>
+          <w:szCs w:val="17"/>
+          <w:lang w:eastAsia="en-GB"/>
+        </w:rPr>
+        <w:t>myapp</w:t>
+      </w:r>
+      <w:proofErr w:type="spellEnd"/>
       <w:r>
         <w:rPr>
           <w:rFonts w:ascii="Courier New" w:eastAsia="Times New Roman" w:hAnsi="Courier New" w:cs="Courier New"/>
@@ -389,7 +439,29 @@
           <w:szCs w:val="17"/>
           <w:lang w:eastAsia="en-GB"/>
         </w:rPr>
-        <w:t>: nginx-container</w:t>
+        <w:t xml:space="preserve">: </w:t>
+      </w:r>
+      <w:proofErr w:type="spellStart"/>
+      <w:r>
+        <w:rPr>
+          <w:rFonts w:ascii="Courier New" w:eastAsia="Times New Roman" w:hAnsi="Courier New" w:cs="Courier New"/>
+          <w:color w:val="A9B7C6"/>
+          <w:sz w:val="17"/>
+          <w:szCs w:val="17"/>
+          <w:lang w:eastAsia="en-GB"/>
+        </w:rPr>
+        <w:t>nginx</w:t>
+      </w:r>
+      <w:proofErr w:type="spellEnd"/>
+      <w:r>
+        <w:rPr>
+          <w:rFonts w:ascii="Courier New" w:eastAsia="Times New Roman" w:hAnsi="Courier New" w:cs="Courier New"/>
+          <w:color w:val="A9B7C6"/>
+          <w:sz w:val="17"/>
+          <w:szCs w:val="17"/>
+          <w:lang w:eastAsia="en-GB"/>
+        </w:rPr>
+        <w:t>-container</w:t>
       </w:r>
       <w:r>
         <w:rPr>
@@ -422,8 +494,20 @@
           <w:szCs w:val="17"/>
           <w:lang w:eastAsia="en-GB"/>
         </w:rPr>
-        <w:t>: nginx</w:t>
-      </w:r>
+        <w:t xml:space="preserve">: </w:t>
+      </w:r>
+      <w:proofErr w:type="spellStart"/>
+      <w:r>
+        <w:rPr>
+          <w:rFonts w:ascii="Courier New" w:eastAsia="Times New Roman" w:hAnsi="Courier New" w:cs="Courier New"/>
+          <w:color w:val="A9B7C6"/>
+          <w:sz w:val="17"/>
+          <w:szCs w:val="17"/>
+          <w:lang w:eastAsia="en-GB"/>
+        </w:rPr>
+        <w:t>nginx</w:t>
+      </w:r>
+      <w:proofErr w:type="spellEnd"/>
     </w:p>
     <w:p>
       <w:pPr>
@@ -445,12 +529,14 @@
           <w:lang w:val="en-US"/>
         </w:rPr>
       </w:pPr>
+      <w:proofErr w:type="spellStart"/>
       <w:r>
         <w:rPr>
           <w:lang w:val="en-US"/>
         </w:rPr>
         <w:t>Replicaset</w:t>
       </w:r>
+      <w:proofErr w:type="spellEnd"/>
     </w:p>
     <w:p>
       <w:pPr>
@@ -463,6 +549,7 @@
           <w:szCs w:val="17"/>
         </w:rPr>
       </w:pPr>
+      <w:proofErr w:type="spellStart"/>
       <w:r>
         <w:rPr>
           <w:b/>
@@ -473,6 +560,7 @@
         </w:rPr>
         <w:t>apiVersion</w:t>
       </w:r>
+      <w:proofErr w:type="spellEnd"/>
       <w:r>
         <w:rPr>
           <w:color w:val="A9B7C6"/>
@@ -505,8 +593,18 @@
           <w:sz w:val="17"/>
           <w:szCs w:val="17"/>
         </w:rPr>
-        <w:t>: ReplicaSet</w:t>
-      </w:r>
+        <w:t xml:space="preserve">: </w:t>
+      </w:r>
+      <w:proofErr w:type="spellStart"/>
+      <w:r>
+        <w:rPr>
+          <w:color w:val="A9B7C6"/>
+          <w:sz w:val="17"/>
+          <w:szCs w:val="17"/>
+        </w:rPr>
+        <w:t>ReplicaSet</w:t>
+      </w:r>
+      <w:proofErr w:type="spellEnd"/>
       <w:r>
         <w:rPr>
           <w:color w:val="A9B7C6"/>
@@ -558,8 +656,18 @@
           <w:sz w:val="17"/>
           <w:szCs w:val="17"/>
         </w:rPr>
-        <w:t>: myapp-replicaset</w:t>
-      </w:r>
+        <w:t xml:space="preserve">: </w:t>
+      </w:r>
+      <w:proofErr w:type="spellStart"/>
+      <w:r>
+        <w:rPr>
+          <w:color w:val="A9B7C6"/>
+          <w:sz w:val="17"/>
+          <w:szCs w:val="17"/>
+        </w:rPr>
+        <w:t>myapp-replicaset</w:t>
+      </w:r>
+      <w:proofErr w:type="spellEnd"/>
       <w:r>
         <w:rPr>
           <w:color w:val="A9B7C6"/>
@@ -612,8 +720,18 @@
           <w:sz w:val="17"/>
           <w:szCs w:val="17"/>
         </w:rPr>
-        <w:t>: myapp</w:t>
-      </w:r>
+        <w:t xml:space="preserve">: </w:t>
+      </w:r>
+      <w:proofErr w:type="spellStart"/>
+      <w:r>
+        <w:rPr>
+          <w:color w:val="A9B7C6"/>
+          <w:sz w:val="17"/>
+          <w:szCs w:val="17"/>
+        </w:rPr>
+        <w:t>myapp</w:t>
+      </w:r>
+      <w:proofErr w:type="spellEnd"/>
       <w:r>
         <w:rPr>
           <w:color w:val="A9B7C6"/>
@@ -754,7 +872,25 @@
           <w:sz w:val="17"/>
           <w:szCs w:val="17"/>
         </w:rPr>
-        <w:t>: myapp-pod</w:t>
+        <w:t xml:space="preserve">: </w:t>
+      </w:r>
+      <w:proofErr w:type="spellStart"/>
+      <w:r>
+        <w:rPr>
+          <w:color w:val="A9B7C6"/>
+          <w:sz w:val="17"/>
+          <w:szCs w:val="17"/>
+        </w:rPr>
+        <w:t>myapp</w:t>
+      </w:r>
+      <w:proofErr w:type="spellEnd"/>
+      <w:r>
+        <w:rPr>
+          <w:color w:val="A9B7C6"/>
+          <w:sz w:val="17"/>
+          <w:szCs w:val="17"/>
+        </w:rPr>
+        <w:t>-pod</w:t>
       </w:r>
       <w:r>
         <w:rPr>
@@ -808,8 +944,18 @@
           <w:sz w:val="17"/>
           <w:szCs w:val="17"/>
         </w:rPr>
-        <w:t>: myapp</w:t>
-      </w:r>
+        <w:t xml:space="preserve">: </w:t>
+      </w:r>
+      <w:proofErr w:type="spellStart"/>
+      <w:r>
+        <w:rPr>
+          <w:color w:val="A9B7C6"/>
+          <w:sz w:val="17"/>
+          <w:szCs w:val="17"/>
+        </w:rPr>
+        <w:t>myapp</w:t>
+      </w:r>
+      <w:proofErr w:type="spellEnd"/>
       <w:r>
         <w:rPr>
           <w:color w:val="A9B7C6"/>
@@ -897,7 +1043,25 @@
           <w:sz w:val="17"/>
           <w:szCs w:val="17"/>
         </w:rPr>
-        <w:t>: nginx-container</w:t>
+        <w:t xml:space="preserve">: </w:t>
+      </w:r>
+      <w:proofErr w:type="spellStart"/>
+      <w:r>
+        <w:rPr>
+          <w:color w:val="A9B7C6"/>
+          <w:sz w:val="17"/>
+          <w:szCs w:val="17"/>
+        </w:rPr>
+        <w:t>nginx</w:t>
+      </w:r>
+      <w:proofErr w:type="spellEnd"/>
+      <w:r>
+        <w:rPr>
+          <w:color w:val="A9B7C6"/>
+          <w:sz w:val="17"/>
+          <w:szCs w:val="17"/>
+        </w:rPr>
+        <w:t>-container</w:t>
       </w:r>
       <w:r>
         <w:rPr>
@@ -924,8 +1088,18 @@
           <w:sz w:val="17"/>
           <w:szCs w:val="17"/>
         </w:rPr>
-        <w:t>: nginx</w:t>
-      </w:r>
+        <w:t xml:space="preserve">: </w:t>
+      </w:r>
+      <w:proofErr w:type="spellStart"/>
+      <w:r>
+        <w:rPr>
+          <w:color w:val="A9B7C6"/>
+          <w:sz w:val="17"/>
+          <w:szCs w:val="17"/>
+        </w:rPr>
+        <w:t>nginx</w:t>
+      </w:r>
+      <w:proofErr w:type="spellEnd"/>
       <w:r>
         <w:rPr>
           <w:color w:val="A9B7C6"/>
@@ -1005,6 +1179,7 @@
         <w:br/>
         <w:t xml:space="preserve">    </w:t>
       </w:r>
+      <w:proofErr w:type="spellStart"/>
       <w:r>
         <w:rPr>
           <w:b/>
@@ -1015,6 +1190,7 @@
         </w:rPr>
         <w:t>matchLabels</w:t>
       </w:r>
+      <w:proofErr w:type="spellEnd"/>
       <w:r>
         <w:rPr>
           <w:color w:val="A9B7C6"/>
@@ -1048,8 +1224,18 @@
           <w:sz w:val="17"/>
           <w:szCs w:val="17"/>
         </w:rPr>
-        <w:t>: myapp</w:t>
-      </w:r>
+        <w:t xml:space="preserve">: </w:t>
+      </w:r>
+      <w:proofErr w:type="spellStart"/>
+      <w:r>
+        <w:rPr>
+          <w:color w:val="A9B7C6"/>
+          <w:sz w:val="17"/>
+          <w:szCs w:val="17"/>
+        </w:rPr>
+        <w:t>myapp</w:t>
+      </w:r>
+      <w:proofErr w:type="spellEnd"/>
     </w:p>
     <w:p>
       <w:pPr>
@@ -1064,6 +1250,7 @@
           <w:lang w:val="en-US"/>
         </w:rPr>
       </w:pPr>
+      <w:proofErr w:type="gramStart"/>
       <w:r>
         <w:rPr>
           <w:b/>
@@ -1075,7 +1262,56 @@
         <w:rPr>
           <w:lang w:val="en-US"/>
         </w:rPr>
-        <w:t xml:space="preserve"> : It creates Replicaset and Replicaset inturn creates PODS.</w:t>
+        <w:t xml:space="preserve"> :</w:t>
+      </w:r>
+      <w:proofErr w:type="gramEnd"/>
+      <w:r>
+        <w:rPr>
+          <w:lang w:val="en-US"/>
+        </w:rPr>
+        <w:t xml:space="preserve"> It creates </w:t>
+      </w:r>
+      <w:proofErr w:type="spellStart"/>
+      <w:r>
+        <w:rPr>
+          <w:lang w:val="en-US"/>
+        </w:rPr>
+        <w:t>Replicaset</w:t>
+      </w:r>
+      <w:proofErr w:type="spellEnd"/>
+      <w:r>
+        <w:rPr>
+          <w:lang w:val="en-US"/>
+        </w:rPr>
+        <w:t xml:space="preserve"> and </w:t>
+      </w:r>
+      <w:proofErr w:type="spellStart"/>
+      <w:r>
+        <w:rPr>
+          <w:lang w:val="en-US"/>
+        </w:rPr>
+        <w:t>Replicaset</w:t>
+      </w:r>
+      <w:proofErr w:type="spellEnd"/>
+      <w:r>
+        <w:rPr>
+          <w:lang w:val="en-US"/>
+        </w:rPr>
+        <w:t xml:space="preserve"> </w:t>
+      </w:r>
+      <w:proofErr w:type="spellStart"/>
+      <w:r>
+        <w:rPr>
+          <w:lang w:val="en-US"/>
+        </w:rPr>
+        <w:t>inturn</w:t>
+      </w:r>
+      <w:proofErr w:type="spellEnd"/>
+      <w:r>
+        <w:rPr>
+          <w:lang w:val="en-US"/>
+        </w:rPr>
+        <w:t xml:space="preserve"> creates PODS.</w:t>
       </w:r>
     </w:p>
     <w:p>
@@ -1084,11 +1320,33 @@
           <w:lang w:val="en-US"/>
         </w:rPr>
       </w:pPr>
-      <w:r>
-        <w:rPr>
-          <w:lang w:val="en-US"/>
-        </w:rPr>
-        <w:t>So in general rather than creating replicaset and PODS individually we can create deployment</w:t>
+      <w:proofErr w:type="gramStart"/>
+      <w:r>
+        <w:rPr>
+          <w:lang w:val="en-US"/>
+        </w:rPr>
+        <w:t>So</w:t>
+      </w:r>
+      <w:proofErr w:type="gramEnd"/>
+      <w:r>
+        <w:rPr>
+          <w:lang w:val="en-US"/>
+        </w:rPr>
+        <w:t xml:space="preserve"> in general rather than creating </w:t>
+      </w:r>
+      <w:proofErr w:type="spellStart"/>
+      <w:r>
+        <w:rPr>
+          <w:lang w:val="en-US"/>
+        </w:rPr>
+        <w:t>replicaset</w:t>
+      </w:r>
+      <w:proofErr w:type="spellEnd"/>
+      <w:r>
+        <w:rPr>
+          <w:lang w:val="en-US"/>
+        </w:rPr>
+        <w:t xml:space="preserve"> and PODS individually we can create deployment</w:t>
       </w:r>
     </w:p>
     <w:p>
@@ -1101,6 +1359,7 @@
           <w:szCs w:val="17"/>
         </w:rPr>
       </w:pPr>
+      <w:proofErr w:type="spellStart"/>
       <w:r>
         <w:rPr>
           <w:b/>
@@ -1111,6 +1370,7 @@
         </w:rPr>
         <w:t>apiVersion</w:t>
       </w:r>
+      <w:proofErr w:type="spellEnd"/>
       <w:r>
         <w:rPr>
           <w:color w:val="A9B7C6"/>
@@ -1196,8 +1456,18 @@
           <w:sz w:val="17"/>
           <w:szCs w:val="17"/>
         </w:rPr>
-        <w:t>: myapp-replicaset</w:t>
-      </w:r>
+        <w:t xml:space="preserve">: </w:t>
+      </w:r>
+      <w:proofErr w:type="spellStart"/>
+      <w:r>
+        <w:rPr>
+          <w:color w:val="A9B7C6"/>
+          <w:sz w:val="17"/>
+          <w:szCs w:val="17"/>
+        </w:rPr>
+        <w:t>myapp-replicaset</w:t>
+      </w:r>
+      <w:proofErr w:type="spellEnd"/>
       <w:r>
         <w:rPr>
           <w:color w:val="A9B7C6"/>
@@ -1250,8 +1520,18 @@
           <w:sz w:val="17"/>
           <w:szCs w:val="17"/>
         </w:rPr>
-        <w:t>: myapp</w:t>
-      </w:r>
+        <w:t xml:space="preserve">: </w:t>
+      </w:r>
+      <w:proofErr w:type="spellStart"/>
+      <w:r>
+        <w:rPr>
+          <w:color w:val="A9B7C6"/>
+          <w:sz w:val="17"/>
+          <w:szCs w:val="17"/>
+        </w:rPr>
+        <w:t>myapp</w:t>
+      </w:r>
+      <w:proofErr w:type="spellEnd"/>
       <w:r>
         <w:rPr>
           <w:color w:val="A9B7C6"/>
@@ -1400,7 +1680,25 @@
           <w:sz w:val="17"/>
           <w:szCs w:val="17"/>
         </w:rPr>
-        <w:t>: myapp-pod</w:t>
+        <w:t xml:space="preserve">: </w:t>
+      </w:r>
+      <w:proofErr w:type="spellStart"/>
+      <w:r>
+        <w:rPr>
+          <w:color w:val="A9B7C6"/>
+          <w:sz w:val="17"/>
+          <w:szCs w:val="17"/>
+        </w:rPr>
+        <w:t>myapp</w:t>
+      </w:r>
+      <w:proofErr w:type="spellEnd"/>
+      <w:r>
+        <w:rPr>
+          <w:color w:val="A9B7C6"/>
+          <w:sz w:val="17"/>
+          <w:szCs w:val="17"/>
+        </w:rPr>
+        <w:t>-pod</w:t>
       </w:r>
       <w:r>
         <w:rPr>
@@ -1454,8 +1752,18 @@
           <w:sz w:val="17"/>
           <w:szCs w:val="17"/>
         </w:rPr>
-        <w:t>: myapp</w:t>
-      </w:r>
+        <w:t xml:space="preserve">: </w:t>
+      </w:r>
+      <w:proofErr w:type="spellStart"/>
+      <w:r>
+        <w:rPr>
+          <w:color w:val="A9B7C6"/>
+          <w:sz w:val="17"/>
+          <w:szCs w:val="17"/>
+        </w:rPr>
+        <w:t>myapp</w:t>
+      </w:r>
+      <w:proofErr w:type="spellEnd"/>
       <w:r>
         <w:rPr>
           <w:color w:val="A9B7C6"/>
@@ -1543,7 +1851,25 @@
           <w:sz w:val="17"/>
           <w:szCs w:val="17"/>
         </w:rPr>
-        <w:t>: nginx-container</w:t>
+        <w:t xml:space="preserve">: </w:t>
+      </w:r>
+      <w:proofErr w:type="spellStart"/>
+      <w:r>
+        <w:rPr>
+          <w:color w:val="A9B7C6"/>
+          <w:sz w:val="17"/>
+          <w:szCs w:val="17"/>
+        </w:rPr>
+        <w:t>nginx</w:t>
+      </w:r>
+      <w:proofErr w:type="spellEnd"/>
+      <w:r>
+        <w:rPr>
+          <w:color w:val="A9B7C6"/>
+          <w:sz w:val="17"/>
+          <w:szCs w:val="17"/>
+        </w:rPr>
+        <w:t>-container</w:t>
       </w:r>
       <w:r>
         <w:rPr>
@@ -1570,8 +1896,18 @@
           <w:sz w:val="17"/>
           <w:szCs w:val="17"/>
         </w:rPr>
-        <w:t>: nginx</w:t>
-      </w:r>
+        <w:t xml:space="preserve">: </w:t>
+      </w:r>
+      <w:proofErr w:type="spellStart"/>
+      <w:r>
+        <w:rPr>
+          <w:color w:val="A9B7C6"/>
+          <w:sz w:val="17"/>
+          <w:szCs w:val="17"/>
+        </w:rPr>
+        <w:t>nginx</w:t>
+      </w:r>
+      <w:proofErr w:type="spellEnd"/>
       <w:r>
         <w:rPr>
           <w:color w:val="A9B7C6"/>
@@ -1651,6 +1987,7 @@
         <w:br/>
         <w:t xml:space="preserve">    </w:t>
       </w:r>
+      <w:proofErr w:type="spellStart"/>
       <w:r>
         <w:rPr>
           <w:b/>
@@ -1661,6 +1998,7 @@
         </w:rPr>
         <w:t>matchLabels</w:t>
       </w:r>
+      <w:proofErr w:type="spellEnd"/>
       <w:r>
         <w:rPr>
           <w:color w:val="A9B7C6"/>
@@ -1694,8 +2032,18 @@
           <w:sz w:val="17"/>
           <w:szCs w:val="17"/>
         </w:rPr>
-        <w:t>: myapp</w:t>
-      </w:r>
+        <w:t xml:space="preserve">: </w:t>
+      </w:r>
+      <w:proofErr w:type="spellStart"/>
+      <w:r>
+        <w:rPr>
+          <w:color w:val="A9B7C6"/>
+          <w:sz w:val="17"/>
+          <w:szCs w:val="17"/>
+        </w:rPr>
+        <w:t>myapp</w:t>
+      </w:r>
+      <w:proofErr w:type="spellEnd"/>
     </w:p>
     <w:p>
       <w:pPr>
@@ -1727,7 +2075,25 @@
           <w:sz w:val="17"/>
           <w:szCs w:val="17"/>
         </w:rPr>
-        <w:t>tanujtripathi94@cloudshell:~ (metal-smithy-265006)$ kubectl get all</w:t>
+        <w:t xml:space="preserve">tanujtripathi94@cloudshell:~ (metal-smithy-265006)$ </w:t>
+      </w:r>
+      <w:proofErr w:type="spellStart"/>
+      <w:r>
+        <w:rPr>
+          <w:color w:val="A9B7C6"/>
+          <w:sz w:val="17"/>
+          <w:szCs w:val="17"/>
+        </w:rPr>
+        <w:t>kubectl</w:t>
+      </w:r>
+      <w:proofErr w:type="spellEnd"/>
+      <w:r>
+        <w:rPr>
+          <w:color w:val="A9B7C6"/>
+          <w:sz w:val="17"/>
+          <w:szCs w:val="17"/>
+        </w:rPr>
+        <w:t xml:space="preserve"> get all</w:t>
       </w:r>
       <w:r>
         <w:rPr>
@@ -1753,7 +2119,42 @@
           <w:szCs w:val="17"/>
         </w:rPr>
         <w:br/>
-        <w:t>deployment.apps/myapp-replicaset       3/3     3            3           25s</w:t>
+      </w:r>
+      <w:proofErr w:type="spellStart"/>
+      <w:r>
+        <w:rPr>
+          <w:color w:val="A9B7C6"/>
+          <w:sz w:val="17"/>
+          <w:szCs w:val="17"/>
+        </w:rPr>
+        <w:t>deployment.apps</w:t>
+      </w:r>
+      <w:proofErr w:type="spellEnd"/>
+      <w:r>
+        <w:rPr>
+          <w:color w:val="A9B7C6"/>
+          <w:sz w:val="17"/>
+          <w:szCs w:val="17"/>
+        </w:rPr>
+        <w:t>/</w:t>
+      </w:r>
+      <w:proofErr w:type="spellStart"/>
+      <w:r>
+        <w:rPr>
+          <w:color w:val="A9B7C6"/>
+          <w:sz w:val="17"/>
+          <w:szCs w:val="17"/>
+        </w:rPr>
+        <w:t>myapp-replicaset</w:t>
+      </w:r>
+      <w:proofErr w:type="spellEnd"/>
+      <w:r>
+        <w:rPr>
+          <w:color w:val="A9B7C6"/>
+          <w:sz w:val="17"/>
+          <w:szCs w:val="17"/>
+        </w:rPr>
+        <w:t xml:space="preserve">       3/3     3            3           25s</w:t>
       </w:r>
       <w:r>
         <w:rPr>
@@ -1779,34 +2180,102 @@
           <w:szCs w:val="17"/>
         </w:rPr>
         <w:br/>
-        <w:t>replicaset.apps/hello-world-68b4f9488             3         3         3       34d</w:t>
-      </w:r>
-      <w:r>
-        <w:rPr>
-          <w:color w:val="A9B7C6"/>
-          <w:sz w:val="17"/>
-          <w:szCs w:val="17"/>
-        </w:rPr>
-        <w:br/>
-        <w:t>replicaset.apps/hello-world-new-645f9fffc4        1         1         0       28d</w:t>
-      </w:r>
-      <w:r>
-        <w:rPr>
-          <w:color w:val="A9B7C6"/>
-          <w:sz w:val="17"/>
-          <w:szCs w:val="17"/>
-        </w:rPr>
-        <w:br/>
-        <w:t>replicaset.apps/hello-world-rest-api-55f57889d8   1         1         1       37d</w:t>
-      </w:r>
-      <w:r>
-        <w:rPr>
-          <w:color w:val="A9B7C6"/>
-          <w:sz w:val="17"/>
-          <w:szCs w:val="17"/>
-        </w:rPr>
-        <w:br/>
-        <w:t>replicaset.apps/myapp-replicaset-b94f585c7        3         3         3       25s</w:t>
+      </w:r>
+      <w:proofErr w:type="spellStart"/>
+      <w:r>
+        <w:rPr>
+          <w:color w:val="A9B7C6"/>
+          <w:sz w:val="17"/>
+          <w:szCs w:val="17"/>
+        </w:rPr>
+        <w:t>replicaset.apps</w:t>
+      </w:r>
+      <w:proofErr w:type="spellEnd"/>
+      <w:r>
+        <w:rPr>
+          <w:color w:val="A9B7C6"/>
+          <w:sz w:val="17"/>
+          <w:szCs w:val="17"/>
+        </w:rPr>
+        <w:t>/hello-world-68b4f9488             3         3         3       34d</w:t>
+      </w:r>
+      <w:r>
+        <w:rPr>
+          <w:color w:val="A9B7C6"/>
+          <w:sz w:val="17"/>
+          <w:szCs w:val="17"/>
+        </w:rPr>
+        <w:br/>
+      </w:r>
+      <w:proofErr w:type="spellStart"/>
+      <w:r>
+        <w:rPr>
+          <w:color w:val="A9B7C6"/>
+          <w:sz w:val="17"/>
+          <w:szCs w:val="17"/>
+        </w:rPr>
+        <w:t>replicaset.apps</w:t>
+      </w:r>
+      <w:proofErr w:type="spellEnd"/>
+      <w:r>
+        <w:rPr>
+          <w:color w:val="A9B7C6"/>
+          <w:sz w:val="17"/>
+          <w:szCs w:val="17"/>
+        </w:rPr>
+        <w:t>/hello-world-new-645f9fffc4        1         1         0       28d</w:t>
+      </w:r>
+      <w:r>
+        <w:rPr>
+          <w:color w:val="A9B7C6"/>
+          <w:sz w:val="17"/>
+          <w:szCs w:val="17"/>
+        </w:rPr>
+        <w:br/>
+      </w:r>
+      <w:proofErr w:type="spellStart"/>
+      <w:r>
+        <w:rPr>
+          <w:color w:val="A9B7C6"/>
+          <w:sz w:val="17"/>
+          <w:szCs w:val="17"/>
+        </w:rPr>
+        <w:t>replicaset.apps</w:t>
+      </w:r>
+      <w:proofErr w:type="spellEnd"/>
+      <w:r>
+        <w:rPr>
+          <w:color w:val="A9B7C6"/>
+          <w:sz w:val="17"/>
+          <w:szCs w:val="17"/>
+        </w:rPr>
+        <w:t>/hello-world-rest-api-55f57889d8   1         1         1       37d</w:t>
+      </w:r>
+      <w:r>
+        <w:rPr>
+          <w:color w:val="A9B7C6"/>
+          <w:sz w:val="17"/>
+          <w:szCs w:val="17"/>
+        </w:rPr>
+        <w:br/>
+      </w:r>
+      <w:proofErr w:type="spellStart"/>
+      <w:r>
+        <w:rPr>
+          <w:color w:val="A9B7C6"/>
+          <w:sz w:val="17"/>
+          <w:szCs w:val="17"/>
+        </w:rPr>
+        <w:t>replicaset.apps</w:t>
+      </w:r>
+      <w:proofErr w:type="spellEnd"/>
+      <w:r>
+        <w:rPr>
+          <w:color w:val="A9B7C6"/>
+          <w:sz w:val="17"/>
+          <w:szCs w:val="17"/>
+        </w:rPr>
+        <w:t>/myapp-replicaset-b94f585c7        3         3         3       25s</w:t>
       </w:r>
       <w:r>
         <w:rPr>
@@ -1884,18 +2353,34 @@
           <w:lang w:val="en-US"/>
         </w:rPr>
       </w:pPr>
-      <w:r>
-        <w:rPr>
-          <w:lang w:val="en-US"/>
-        </w:rPr>
-        <w:t xml:space="preserve">Deploymenbt: </w:t>
-      </w:r>
-      <w:r>
-        <w:rPr>
-          <w:lang w:val="en-US"/>
-        </w:rPr>
-        <w:t>first myapp-replicaset</w:t>
-      </w:r>
+      <w:proofErr w:type="spellStart"/>
+      <w:r>
+        <w:rPr>
+          <w:lang w:val="en-US"/>
+        </w:rPr>
+        <w:t>Deploymenbt</w:t>
+      </w:r>
+      <w:proofErr w:type="spellEnd"/>
+      <w:r>
+        <w:rPr>
+          <w:lang w:val="en-US"/>
+        </w:rPr>
+        <w:t xml:space="preserve">: </w:t>
+      </w:r>
+      <w:r>
+        <w:rPr>
+          <w:lang w:val="en-US"/>
+        </w:rPr>
+        <w:t xml:space="preserve">first </w:t>
+      </w:r>
+      <w:proofErr w:type="spellStart"/>
+      <w:r>
+        <w:rPr>
+          <w:lang w:val="en-US"/>
+        </w:rPr>
+        <w:t>myapp-replicaset</w:t>
+      </w:r>
+      <w:proofErr w:type="spellEnd"/>
     </w:p>
     <w:p>
       <w:pPr>
@@ -1908,11 +2393,19 @@
           <w:lang w:val="en-US"/>
         </w:rPr>
       </w:pPr>
-      <w:r>
-        <w:rPr>
-          <w:lang w:val="en-US"/>
-        </w:rPr>
-        <w:t xml:space="preserve">ReplicaSet: </w:t>
+      <w:proofErr w:type="spellStart"/>
+      <w:r>
+        <w:rPr>
+          <w:lang w:val="en-US"/>
+        </w:rPr>
+        <w:t>ReplicaSet</w:t>
+      </w:r>
+      <w:proofErr w:type="spellEnd"/>
+      <w:r>
+        <w:rPr>
+          <w:lang w:val="en-US"/>
+        </w:rPr>
+        <w:t xml:space="preserve">: </w:t>
       </w:r>
       <w:r>
         <w:rPr>
@@ -2003,6 +2496,43 @@
         </w:rPr>
         <w:t>myapp-replicaset-b94f585c7-zg22n</w:t>
       </w:r>
+    </w:p>
+    <w:p>
+      <w:pPr>
+        <w:rPr>
+          <w:sz w:val="20"/>
+          <w:szCs w:val="20"/>
+          <w:lang w:val="en-US"/>
+        </w:rPr>
+      </w:pPr>
+    </w:p>
+    <w:p>
+      <w:pPr>
+        <w:rPr>
+          <w:sz w:val="20"/>
+          <w:szCs w:val="20"/>
+          <w:lang w:val="en-US"/>
+        </w:rPr>
+      </w:pPr>
+    </w:p>
+    <w:p>
+      <w:pPr>
+        <w:rPr>
+          <w:sz w:val="20"/>
+          <w:szCs w:val="20"/>
+          <w:lang w:val="en-US"/>
+        </w:rPr>
+      </w:pPr>
+      <w:r>
+        <w:rPr>
+          <w:sz w:val="20"/>
+          <w:szCs w:val="20"/>
+          <w:lang w:val="en-US"/>
+        </w:rPr>
+        <w:t>Environment Variables</w:t>
+      </w:r>
+      <w:bookmarkStart w:id="0" w:name="_GoBack"/>
+      <w:bookmarkEnd w:id="0"/>
     </w:p>
     <w:sectPr>
       <w:pgSz w:w="11906" w:h="16838"/>
@@ -2015,7 +2545,7 @@
 </file>
 
 <file path=word/numbering.xml><?xml version="1.0" encoding="utf-8"?>
-<w:numbering xmlns:wpc="http://schemas.microsoft.com/office/word/2010/wordprocessingCanvas" xmlns:mc="http://schemas.openxmlformats.org/markup-compatibility/2006" xmlns:o="urn:schemas-microsoft-com:office:office" xmlns:r="http://schemas.openxmlformats.org/officeDocument/2006/relationships" xmlns:m="http://schemas.openxmlformats.org/officeDocument/2006/math" xmlns:v="urn:schemas-microsoft-com:vml" xmlns:wp14="http://schemas.microsoft.com/office/word/2010/wordprocessingDrawing" xmlns:wp="http://schemas.openxmlformats.org/drawingml/2006/wordprocessingDrawing" xmlns:w10="urn:schemas-microsoft-com:office:word" xmlns:w="http://schemas.openxmlformats.org/wordprocessingml/2006/main" xmlns:w14="http://schemas.microsoft.com/office/word/2010/wordml" xmlns:w15="http://schemas.microsoft.com/office/word/2012/wordml" xmlns:wpg="http://schemas.microsoft.com/office/word/2010/wordprocessingGroup" xmlns:wpi="http://schemas.microsoft.com/office/word/2010/wordprocessingInk" xmlns:wne="http://schemas.microsoft.com/office/word/2006/wordml" xmlns:wps="http://schemas.microsoft.com/office/word/2010/wordprocessingShape" mc:Ignorable="w14 w15 wp14">
+<w:numbering xmlns:wpc="http://schemas.microsoft.com/office/word/2010/wordprocessingCanvas" xmlns:cx="http://schemas.microsoft.com/office/drawing/2014/chartex" xmlns:cx1="http://schemas.microsoft.com/office/drawing/2015/9/8/chartex" xmlns:cx2="http://schemas.microsoft.com/office/drawing/2015/10/21/chartex" xmlns:cx3="http://schemas.microsoft.com/office/drawing/2016/5/9/chartex" xmlns:cx4="http://schemas.microsoft.com/office/drawing/2016/5/10/chartex" xmlns:cx5="http://schemas.microsoft.com/office/drawing/2016/5/11/chartex" xmlns:cx6="http://schemas.microsoft.com/office/drawing/2016/5/12/chartex" xmlns:cx7="http://schemas.microsoft.com/office/drawing/2016/5/13/chartex" xmlns:cx8="http://schemas.microsoft.com/office/drawing/2016/5/14/chartex" xmlns:mc="http://schemas.openxmlformats.org/markup-compatibility/2006" xmlns:aink="http://schemas.microsoft.com/office/drawing/2016/ink" xmlns:am3d="http://schemas.microsoft.com/office/drawing/2017/model3d" xmlns:o="urn:schemas-microsoft-com:office:office" xmlns:r="http://schemas.openxmlformats.org/officeDocument/2006/relationships" xmlns:m="http://schemas.openxmlformats.org/officeDocument/2006/math" xmlns:v="urn:schemas-microsoft-com:vml" xmlns:wp14="http://schemas.microsoft.com/office/word/2010/wordprocessingDrawing" xmlns:wp="http://schemas.openxmlformats.org/drawingml/2006/wordprocessingDrawing" xmlns:w10="urn:schemas-microsoft-com:office:word" xmlns:w="http://schemas.openxmlformats.org/wordprocessingml/2006/main" xmlns:w14="http://schemas.microsoft.com/office/word/2010/wordml" xmlns:w15="http://schemas.microsoft.com/office/word/2012/wordml" xmlns:w16cid="http://schemas.microsoft.com/office/word/2016/wordml/cid" xmlns:w16se="http://schemas.microsoft.com/office/word/2015/wordml/symex" xmlns:wpg="http://schemas.microsoft.com/office/word/2010/wordprocessingGroup" xmlns:wpi="http://schemas.microsoft.com/office/word/2010/wordprocessingInk" xmlns:wne="http://schemas.microsoft.com/office/word/2006/wordml" xmlns:wps="http://schemas.microsoft.com/office/word/2010/wordprocessingShape" mc:Ignorable="w14 w15 w16se w16cid wp14">
   <w:abstractNum w:abstractNumId="0" w15:restartNumberingAfterBreak="0">
     <w:nsid w:val="552830C6"/>
     <w:multiLevelType w:val="hybridMultilevel"/>
@@ -2229,7 +2759,7 @@
 </file>
 
 <file path=word/styles.xml><?xml version="1.0" encoding="utf-8"?>
-<w:styles xmlns:mc="http://schemas.openxmlformats.org/markup-compatibility/2006" xmlns:r="http://schemas.openxmlformats.org/officeDocument/2006/relationships" xmlns:w="http://schemas.openxmlformats.org/wordprocessingml/2006/main" xmlns:w14="http://schemas.microsoft.com/office/word/2010/wordml" xmlns:w15="http://schemas.microsoft.com/office/word/2012/wordml" mc:Ignorable="w14 w15">
+<w:styles xmlns:mc="http://schemas.openxmlformats.org/markup-compatibility/2006" xmlns:r="http://schemas.openxmlformats.org/officeDocument/2006/relationships" xmlns:w="http://schemas.openxmlformats.org/wordprocessingml/2006/main" xmlns:w14="http://schemas.microsoft.com/office/word/2010/wordml" xmlns:w15="http://schemas.microsoft.com/office/word/2012/wordml" xmlns:w16cid="http://schemas.microsoft.com/office/word/2016/wordml/cid" xmlns:w16se="http://schemas.microsoft.com/office/word/2015/wordml/symex" mc:Ignorable="w14 w15 w16se w16cid">
   <w:docDefaults>
     <w:rPrDefault>
       <w:rPr>
@@ -2245,7 +2775,7 @@
       </w:pPr>
     </w:pPrDefault>
   </w:docDefaults>
-  <w:latentStyles w:defLockedState="0" w:defUIPriority="99" w:defSemiHidden="0" w:defUnhideWhenUsed="0" w:defQFormat="0" w:count="371">
+  <w:latentStyles w:defLockedState="0" w:defUIPriority="99" w:defSemiHidden="0" w:defUnhideWhenUsed="0" w:defQFormat="0" w:count="375">
     <w:lsdException w:name="Normal" w:uiPriority="0" w:qFormat="1"/>
     <w:lsdException w:name="heading 1" w:uiPriority="9" w:qFormat="1"/>
     <w:lsdException w:name="heading 2" w:semiHidden="1" w:uiPriority="9" w:unhideWhenUsed="1" w:qFormat="1"/>
@@ -2351,7 +2881,6 @@
     <w:lsdException w:name="HTML Sample" w:semiHidden="1" w:unhideWhenUsed="1"/>
     <w:lsdException w:name="HTML Typewriter" w:semiHidden="1" w:unhideWhenUsed="1"/>
     <w:lsdException w:name="HTML Variable" w:semiHidden="1" w:unhideWhenUsed="1"/>
-    <w:lsdException w:name="Normal Table" w:semiHidden="1" w:unhideWhenUsed="1"/>
     <w:lsdException w:name="annotation subject" w:semiHidden="1" w:unhideWhenUsed="1"/>
     <w:lsdException w:name="No List" w:semiHidden="1" w:unhideWhenUsed="1"/>
     <w:lsdException w:name="Outline List 1" w:semiHidden="1" w:unhideWhenUsed="1"/>
@@ -2395,10 +2924,8 @@
     <w:lsdException w:name="Table Elegant" w:semiHidden="1" w:unhideWhenUsed="1"/>
     <w:lsdException w:name="Table Professional" w:semiHidden="1" w:unhideWhenUsed="1"/>
     <w:lsdException w:name="Table Subtle 1" w:semiHidden="1" w:unhideWhenUsed="1"/>
-    <w:lsdException w:name="Table Subtle 2" w:semiHidden="1" w:unhideWhenUsed="1"/>
     <w:lsdException w:name="Table Web 1" w:semiHidden="1" w:unhideWhenUsed="1"/>
     <w:lsdException w:name="Table Web 2" w:semiHidden="1" w:unhideWhenUsed="1"/>
-    <w:lsdException w:name="Table Web 3" w:semiHidden="1" w:unhideWhenUsed="1"/>
     <w:lsdException w:name="Balloon Text" w:semiHidden="1" w:unhideWhenUsed="1"/>
     <w:lsdException w:name="Table Grid" w:uiPriority="39"/>
     <w:lsdException w:name="Table Theme" w:semiHidden="1" w:unhideWhenUsed="1"/>
@@ -2617,6 +3144,10 @@
     <w:lsdException w:name="List Table 5 Dark Accent 6" w:uiPriority="50"/>
     <w:lsdException w:name="List Table 6 Colorful Accent 6" w:uiPriority="51"/>
     <w:lsdException w:name="List Table 7 Colorful Accent 6" w:uiPriority="52"/>
+    <w:lsdException w:name="Mention" w:semiHidden="1" w:unhideWhenUsed="1"/>
+    <w:lsdException w:name="Smart Hyperlink" w:semiHidden="1" w:unhideWhenUsed="1"/>
+    <w:lsdException w:name="Hashtag" w:semiHidden="1" w:unhideWhenUsed="1"/>
+    <w:lsdException w:name="Unresolved Mention" w:semiHidden="1" w:unhideWhenUsed="1"/>
   </w:latentStyles>
   <w:style w:type="paragraph" w:default="1" w:styleId="Normal">
     <w:name w:val="Normal"/>
